--- a/Angebot_03_09_2025_Frau_Boockhaff_Petra.docx
+++ b/Angebot_03_09_2025_Frau_Boockhaff_Petra.docx
@@ -196,21 +196,40 @@
               <w:rPr>
                 <w:lang w:val="de-DE"/>
               </w:rPr>
-              <w:t xml:space="preserve">Petra  Boockhaff</w:t>
-            </w:r>
+              <w:t>Klaus</w:t>
+            </w:r>
+            <w:r>
+              <w:rPr>
+                <w:lang w:val="de-DE"/>
+              </w:rPr>
+              <w:t xml:space="preserve">  </w:t>
+            </w:r>
+            <w:proofErr w:type="spellStart"/>
+            <w:r>
+              <w:rPr>
+                <w:lang w:val="de-DE"/>
+              </w:rPr>
+              <w:t>Boockhaff</w:t>
+            </w:r>
+            <w:proofErr w:type="spellEnd"/>
             <w:r>
               <w:rPr>
                 <w:lang w:val="de-DE"/>
               </w:rPr>
               <w:br/>
-              <w:t xml:space="preserve">Amselstraße 3</w:t>
+            </w:r>
+            <w:r>
+              <w:rPr>
+                <w:lang w:val="de-DE"/>
+              </w:rPr>
+              <w:t>Steinstr. 5</w:t>
             </w:r>
             <w:r>
               <w:rPr>
                 <w:lang w:val="de-DE"/>
               </w:rPr>
               <w:br/>
-              <w:t xml:space="preserve">21502 Geesthacht</w:t>
+              <w:t>21502 Geesthacht</w:t>
             </w:r>
           </w:p>
         </w:tc>
@@ -260,6 +279,7 @@
               <w:spacing w:after="120"/>
               <w:rPr>
                 <w:b/>
+                <w:lang w:val="de-DE"/>
               </w:rPr>
             </w:pPr>
           </w:p>
@@ -268,6 +288,7 @@
               <w:spacing w:after="120"/>
               <w:rPr>
                 <w:b/>
+                <w:lang w:val="de-DE"/>
               </w:rPr>
             </w:pPr>
           </w:p>
@@ -276,6 +297,7 @@
               <w:spacing w:after="120"/>
               <w:rPr>
                 <w:b/>
+                <w:lang w:val="de-DE"/>
               </w:rPr>
             </w:pPr>
           </w:p>
@@ -285,12 +307,13 @@
               <w:rPr>
                 <w:rFonts w:ascii="Times New Roman" w:hAnsi="Times New Roman"/>
                 <w:sz w:val="24"/>
-                <w:lang w:eastAsia="en-US"/>
+                <w:lang w:val="de-DE" w:eastAsia="en-US"/>
               </w:rPr>
             </w:pPr>
             <w:r>
               <w:rPr>
                 <w:b/>
+                <w:lang w:val="de-DE"/>
               </w:rPr>
               <w:t>ANGEBOT</w:t>
             </w:r>
@@ -308,7 +331,51 @@
                 <w:b/>
                 <w:lang w:val="de-DE"/>
               </w:rPr>
-              <w:t xml:space="preserve">Sehr geehrte Frau Boockhaff,</w:t>
+              <w:t>Sehr geehrt</w:t>
+            </w:r>
+            <w:r>
+              <w:rPr>
+                <w:b/>
+                <w:lang w:val="de-DE"/>
+              </w:rPr>
+              <w:t>er</w:t>
+            </w:r>
+            <w:r>
+              <w:rPr>
+                <w:b/>
+                <w:lang w:val="de-DE"/>
+              </w:rPr>
+              <w:t xml:space="preserve"> </w:t>
+            </w:r>
+            <w:r>
+              <w:rPr>
+                <w:b/>
+                <w:lang w:val="de-DE"/>
+              </w:rPr>
+              <w:t xml:space="preserve">Herr </w:t>
+            </w:r>
+            <w:r>
+              <w:rPr>
+                <w:b/>
+                <w:lang w:val="de-DE"/>
+              </w:rPr>
+              <w:t xml:space="preserve"> </w:t>
+            </w:r>
+            <w:proofErr w:type="spellStart"/>
+            <w:r>
+              <w:rPr>
+                <w:b/>
+                <w:lang w:val="de-DE"/>
+              </w:rPr>
+              <w:t>Boockhaff</w:t>
+            </w:r>
+            <w:proofErr w:type="spellEnd"/>
+            <w:r>
+              <w:rPr>
+                <w:b/>
+                <w:lang w:val="de-DE"/>
+              </w:rPr>
+              <w:t>,</w:t>
             </w:r>
           </w:p>
           <w:p>
@@ -360,7 +427,28 @@
                 <w:rFonts w:cs="Calibri"/>
                 <w:lang w:val="de-DE"/>
               </w:rPr>
-              <w:t xml:space="preserve">03.09.2025</w:t>
+              <w:t>17</w:t>
+            </w:r>
+            <w:r>
+              <w:rPr>
+                <w:rFonts w:cs="Calibri"/>
+                <w:lang w:val="de-DE"/>
+              </w:rPr>
+              <w:t>.</w:t>
+            </w:r>
+            <w:r>
+              <w:rPr>
+                <w:rFonts w:cs="Calibri"/>
+                <w:lang w:val="de-DE"/>
+              </w:rPr>
+              <w:t>11</w:t>
+            </w:r>
+            <w:r>
+              <w:rPr>
+                <w:rFonts w:cs="Calibri"/>
+                <w:lang w:val="de-DE"/>
+              </w:rPr>
+              <w:t>.2025</w:t>
             </w:r>
           </w:p>
           <w:p>
@@ -472,6 +560,7 @@
                 <w:szCs w:val="14"/>
               </w:rPr>
             </w:pPr>
+            <w:proofErr w:type="spellStart"/>
             <w:r>
               <w:rPr>
                 <w:rFonts w:ascii="Arial" w:hAnsi="Arial"/>
@@ -481,6 +570,7 @@
               </w:rPr>
               <w:t>Bezeichnung</w:t>
             </w:r>
+            <w:proofErr w:type="spellEnd"/>
             <w:r>
               <w:rPr>
                 <w:rFonts w:ascii="Arial" w:hAnsi="Arial"/>
@@ -512,6 +602,7 @@
                 <w:szCs w:val="14"/>
               </w:rPr>
             </w:pPr>
+            <w:proofErr w:type="spellStart"/>
             <w:r>
               <w:rPr>
                 <w:rFonts w:ascii="Arial" w:hAnsi="Arial"/>
@@ -521,6 +612,7 @@
               </w:rPr>
               <w:t>Menge</w:t>
             </w:r>
+            <w:proofErr w:type="spellEnd"/>
           </w:p>
         </w:tc>
         <w:tc>
@@ -543,6 +635,7 @@
                 <w:szCs w:val="14"/>
               </w:rPr>
             </w:pPr>
+            <w:proofErr w:type="spellStart"/>
             <w:r>
               <w:rPr>
                 <w:rFonts w:ascii="Arial" w:hAnsi="Arial"/>
@@ -552,6 +645,7 @@
               </w:rPr>
               <w:t>Eintelpreis</w:t>
             </w:r>
+            <w:proofErr w:type="spellEnd"/>
           </w:p>
         </w:tc>
         <w:tc>
@@ -574,6 +668,7 @@
                 <w:szCs w:val="14"/>
               </w:rPr>
             </w:pPr>
+            <w:proofErr w:type="spellStart"/>
             <w:r>
               <w:rPr>
                 <w:rFonts w:ascii="Arial" w:hAnsi="Arial"/>
@@ -583,6 +678,7 @@
               </w:rPr>
               <w:t>Gesamt</w:t>
             </w:r>
+            <w:proofErr w:type="spellEnd"/>
           </w:p>
         </w:tc>
       </w:tr>
@@ -607,7 +703,7 @@
               <w:jc w:val="center"/>
             </w:pPr>
             <w:r>
-              <w:t xml:space="preserve">1</w:t>
+              <w:t>1</w:t>
             </w:r>
           </w:p>
         </w:tc>
@@ -623,8 +719,72 @@
             <w:vAlign w:val="center"/>
           </w:tcPr>
           <w:p>
-            <w:r>
-              <w:t xml:space="preserve">Gartenpflege,  Efeuentfernung, Rückschnitt von drei Bäumen, Heckenschnitt und inkl. gartenabfall entfernung.</w:t>
+            <w:pPr>
+              <w:rPr>
+                <w:lang w:val="de-DE"/>
+              </w:rPr>
+            </w:pPr>
+            <w:r>
+              <w:rPr>
+                <w:lang w:val="de-DE"/>
+              </w:rPr>
+              <w:t xml:space="preserve">Laubblasen, Baumfällung, </w:t>
+            </w:r>
+            <w:r>
+              <w:rPr>
+                <w:lang w:val="de-DE"/>
+              </w:rPr>
+              <w:t xml:space="preserve"> Hecken und</w:t>
+            </w:r>
+            <w:r>
+              <w:rPr>
+                <w:lang w:val="de-DE"/>
+              </w:rPr>
+              <w:t xml:space="preserve"> Busch Rückenschnitt </w:t>
+            </w:r>
+            <w:r>
+              <w:rPr>
+                <w:lang w:val="de-DE"/>
+              </w:rPr>
+              <w:t xml:space="preserve"> inkl. </w:t>
+            </w:r>
+            <w:r>
+              <w:rPr>
+                <w:lang w:val="de-DE"/>
+              </w:rPr>
+              <w:t>G</w:t>
+            </w:r>
+            <w:r>
+              <w:rPr>
+                <w:lang w:val="de-DE"/>
+              </w:rPr>
+              <w:t xml:space="preserve">artenabfall </w:t>
+            </w:r>
+            <w:proofErr w:type="spellStart"/>
+            <w:r>
+              <w:rPr>
+                <w:lang w:val="de-DE"/>
+              </w:rPr>
+              <w:t>ent</w:t>
+            </w:r>
+            <w:r>
+              <w:rPr>
+                <w:lang w:val="de-DE"/>
+              </w:rPr>
+              <w:t>sorg</w:t>
+            </w:r>
+            <w:r>
+              <w:rPr>
+                <w:lang w:val="de-DE"/>
+              </w:rPr>
+              <w:t>ung</w:t>
+            </w:r>
+            <w:proofErr w:type="spellEnd"/>
+            <w:r>
+              <w:rPr>
+                <w:lang w:val="de-DE"/>
+              </w:rPr>
+              <w:t>.</w:t>
             </w:r>
           </w:p>
         </w:tc>
@@ -644,7 +804,7 @@
               <w:jc w:val="center"/>
             </w:pPr>
             <w:r>
-              <w:t xml:space="preserve">1</w:t>
+              <w:t>1</w:t>
             </w:r>
           </w:p>
         </w:tc>
@@ -664,7 +824,13 @@
               <w:jc w:val="right"/>
             </w:pPr>
             <w:r>
-              <w:t xml:space="preserve">1,500.00 €</w:t>
+              <w:t>1,</w:t>
+            </w:r>
+            <w:r>
+              <w:t>6</w:t>
+            </w:r>
+            <w:r>
+              <w:t>00.00 €</w:t>
             </w:r>
           </w:p>
         </w:tc>
@@ -685,7 +851,13 @@
               <w:jc w:val="right"/>
             </w:pPr>
             <w:r>
-              <w:t xml:space="preserve">1,500.00 €</w:t>
+              <w:t>1,</w:t>
+            </w:r>
+            <w:r>
+              <w:t>6</w:t>
+            </w:r>
+            <w:r>
+              <w:t>00.00 €</w:t>
             </w:r>
           </w:p>
         </w:tc>
@@ -710,9 +882,6 @@
             <w:pPr>
               <w:jc w:val="center"/>
             </w:pPr>
-            <w:r>
-              <w:t xml:space="preserve"/>
-            </w:r>
           </w:p>
         </w:tc>
         <w:tc>
@@ -856,6 +1025,7 @@
                 <w:color w:val="000000"/>
               </w:rPr>
             </w:pPr>
+            <w:proofErr w:type="spellStart"/>
             <w:r>
               <w:rPr>
                 <w:rFonts w:ascii="Arial" w:hAnsi="Arial"/>
@@ -863,6 +1033,7 @@
               </w:rPr>
               <w:t>Nettobetrag</w:t>
             </w:r>
+            <w:proofErr w:type="spellEnd"/>
           </w:p>
         </w:tc>
         <w:tc>
@@ -881,7 +1052,13 @@
               <w:jc w:val="right"/>
             </w:pPr>
             <w:r>
-              <w:t xml:space="preserve">1,500.00 €</w:t>
+              <w:t>1,</w:t>
+            </w:r>
+            <w:r>
+              <w:t>6</w:t>
+            </w:r>
+            <w:r>
+              <w:t>00.00 €</w:t>
             </w:r>
           </w:p>
         </w:tc>
@@ -967,7 +1144,23 @@
                 <w:rFonts w:ascii="Arial" w:hAnsi="Arial"/>
                 <w:color w:val="000000"/>
               </w:rPr>
-              <w:t>19% MwSt.</w:t>
+              <w:t xml:space="preserve">19% </w:t>
+            </w:r>
+            <w:proofErr w:type="spellStart"/>
+            <w:r>
+              <w:rPr>
+                <w:rFonts w:ascii="Arial" w:hAnsi="Arial"/>
+                <w:color w:val="000000"/>
+              </w:rPr>
+              <w:t>MwSt</w:t>
+            </w:r>
+            <w:proofErr w:type="spellEnd"/>
+            <w:r>
+              <w:rPr>
+                <w:rFonts w:ascii="Arial" w:hAnsi="Arial"/>
+                <w:color w:val="000000"/>
+              </w:rPr>
+              <w:t>.</w:t>
             </w:r>
           </w:p>
         </w:tc>
@@ -987,7 +1180,10 @@
               <w:jc w:val="right"/>
             </w:pPr>
             <w:r>
-              <w:t xml:space="preserve">285.00 €</w:t>
+              <w:t>304</w:t>
+            </w:r>
+            <w:r>
+              <w:t>.00 €</w:t>
             </w:r>
           </w:p>
         </w:tc>
@@ -1068,6 +1264,7 @@
                 <w:color w:val="000000"/>
               </w:rPr>
             </w:pPr>
+            <w:proofErr w:type="spellStart"/>
             <w:r>
               <w:rPr>
                 <w:rFonts w:ascii="Arial" w:hAnsi="Arial"/>
@@ -1075,6 +1272,7 @@
               </w:rPr>
               <w:t>Bruttobetrag</w:t>
             </w:r>
+            <w:proofErr w:type="spellEnd"/>
           </w:p>
         </w:tc>
         <w:tc>
@@ -1093,7 +1291,13 @@
               <w:jc w:val="right"/>
             </w:pPr>
             <w:r>
-              <w:t xml:space="preserve">1,785.00 €</w:t>
+              <w:t>1,</w:t>
+            </w:r>
+            <w:r>
+              <w:t>904</w:t>
+            </w:r>
+            <w:r>
+              <w:t>.00 €</w:t>
             </w:r>
           </w:p>
         </w:tc>
@@ -1121,7 +1325,6 @@
           <w:rFonts w:eastAsia="絡遺羹"/>
           <w:lang w:val="de-DE"/>
         </w:rPr>
-        <w:lastRenderedPageBreak/>
         <w:t>Wir hoffen, dass unser Angebot bei Ihnen Anklang findet. Für weitere Fragen stehen wir Ihnen sehr gerne zur Verfügung.</w:t>
       </w:r>
       <w:r>
@@ -1139,17 +1342,47 @@
           <w:lang w:val="ru-RU"/>
         </w:rPr>
       </w:pPr>
+      <w:proofErr w:type="spellStart"/>
       <w:r>
         <w:rPr>
           <w:rFonts w:eastAsia="絡遺羹"/>
         </w:rPr>
-        <w:t xml:space="preserve">Mit </w:t>
+        <w:t>Mit</w:t>
       </w:r>
+      <w:proofErr w:type="spellEnd"/>
       <w:r>
         <w:rPr>
           <w:rFonts w:eastAsia="絡遺羹"/>
         </w:rPr>
-        <w:t xml:space="preserve">freundlichen Grüße </w:t>
+        <w:t xml:space="preserve"> </w:t>
+      </w:r>
+      <w:proofErr w:type="spellStart"/>
+      <w:r>
+        <w:rPr>
+          <w:rFonts w:eastAsia="絡遺羹"/>
+        </w:rPr>
+        <w:t>freundlichen</w:t>
+      </w:r>
+      <w:proofErr w:type="spellEnd"/>
+      <w:r>
+        <w:rPr>
+          <w:rFonts w:eastAsia="絡遺羹"/>
+        </w:rPr>
+        <w:t xml:space="preserve"> </w:t>
+      </w:r>
+      <w:proofErr w:type="spellStart"/>
+      <w:r>
+        <w:rPr>
+          <w:rFonts w:eastAsia="絡遺羹"/>
+        </w:rPr>
+        <w:t>Grüße</w:t>
+      </w:r>
+      <w:proofErr w:type="spellEnd"/>
+      <w:r>
+        <w:rPr>
+          <w:rFonts w:eastAsia="絡遺羹"/>
+        </w:rPr>
+        <w:t xml:space="preserve"> </w:t>
       </w:r>
     </w:p>
     <w:p>
@@ -1233,13 +1466,9 @@
       </w:rPr>
     </w:pPr>
     <w:r>
-      <w:rPr>
-        <w:noProof/>
-      </w:rPr>
-    </w:r>
-    <w:r>
       <w:pict w14:anchorId="2F2CCD80">
-        <v:rect id="Shape4" o:spid="_x0000_s2051" style="width:453.5pt;height:1.5pt;visibility:visible;mso-wrap-style:square;mso-left-percent:-10001;mso-top-percent:-10001;mso-position-horizontal:absolute;mso-position-horizontal-relative:char;mso-position-vertical:absolute;mso-position-vertical-relative:line;mso-left-percent:-10001;mso-top-percent:-10001;v-text-anchor:top" o:gfxdata="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" fillcolor="#a0a0a0" stroked="f" strokeweight="0">
+        <v:rect id="Shape4" o:spid="_x0000_s2055" style="width:453.5pt;height:1.5pt;visibility:visible;mso-wrap-style:square;mso-left-percent:-10001;mso-top-percent:-10001;mso-position-horizontal:absolute;mso-position-horizontal-relative:char;mso-position-vertical:absolute;mso-position-vertical-relative:line;mso-left-percent:-10001;mso-top-percent:-10001;v-text-anchor:top" fillcolor="#a0a0a0" stroked="f" strokeweight="0">
+          <w10:wrap type="none"/>
           <w10:anchorlock/>
         </v:rect>
       </w:pict>
@@ -1368,6 +1597,14 @@
         <w:lang w:val="nl-NL"/>
       </w:rPr>
       <w:tab/>
+    </w:r>
+    <w:r>
+      <w:rPr>
+        <w:rFonts w:cs="Calibri"/>
+        <w:b/>
+        <w:sz w:val="16"/>
+        <w:lang w:val="nl-NL"/>
+      </w:rPr>
       <w:t xml:space="preserve">Email: </w:t>
     </w:r>
     <w:hyperlink r:id="rId1">
@@ -1439,16 +1676,7 @@
         <w:lang w:val="nl-NL"/>
       </w:rPr>
       <w:tab/>
-      <w:t xml:space="preserve">Steuer-Nr.27/103/00992                                                                                          </w:t>
-    </w:r>
-    <w:r>
-      <w:rPr>
-        <w:rFonts w:cs="Calibri"/>
-        <w:b/>
-        <w:sz w:val="16"/>
-        <w:lang w:val="nl-NL"/>
-      </w:rPr>
-      <w:t xml:space="preserve">                                                                                                                                                                                  </w:t>
+      <w:t xml:space="preserve">Steuer-Nr.27/103/00992                                                                                                                                                                                                                                                                            </w:t>
     </w:r>
   </w:p>
   <w:p>
@@ -1471,16 +1699,7 @@
         <w:sz w:val="16"/>
         <w:lang w:val="nl-NL"/>
       </w:rPr>
-      <w:t xml:space="preserve">                                                                             </w:t>
-    </w:r>
-    <w:r>
-      <w:rPr>
-        <w:rFonts w:cs="Calibri"/>
-        <w:b/>
-        <w:sz w:val="16"/>
-        <w:lang w:val="nl-NL"/>
-      </w:rPr>
-      <w:t xml:space="preserve">                                                                </w:t>
+      <w:t xml:space="preserve">                                                                                                                                             </w:t>
     </w:r>
     <w:r>
       <w:rPr>
@@ -1559,16 +1778,7 @@
         <w:lang w:val="nl-NL"/>
       </w:rPr>
       <w:tab/>
-      <w:t xml:space="preserve">Deutsche Bank          </w:t>
-    </w:r>
-    <w:r>
-      <w:rPr>
-        <w:rFonts w:cs="Calibri"/>
-        <w:b/>
-        <w:sz w:val="16"/>
-        <w:lang w:val="nl-NL"/>
-      </w:rPr>
-      <w:t xml:space="preserve">                                                                                                                                                                      </w:t>
+      <w:t xml:space="preserve">Deutsche Bank                                                                                                                                                                                </w:t>
     </w:r>
   </w:p>
   <w:p>
@@ -1610,16 +1820,7 @@
         <w:lang w:val="nl-NL"/>
       </w:rPr>
       <w:tab/>
-      <w:t xml:space="preserve">Name: Sargis Simonyan                                                                 </w:t>
-    </w:r>
-    <w:r>
-      <w:rPr>
-        <w:rFonts w:cs="Calibri"/>
-        <w:b/>
-        <w:sz w:val="16"/>
-        <w:lang w:val="nl-NL"/>
-      </w:rPr>
-      <w:t xml:space="preserve">                                                        </w:t>
+      <w:t xml:space="preserve">Name: Sargis Simonyan                                                                                                                         </w:t>
     </w:r>
   </w:p>
   <w:p>
@@ -1671,16 +1872,7 @@
         <w:lang w:val="nl-NL"/>
       </w:rPr>
       <w:tab/>
-      <w:t xml:space="preserve">IBAN:DE92 4407 0024 0214 6561 05                        </w:t>
-    </w:r>
-    <w:r>
-      <w:rPr>
-        <w:rFonts w:cs="Calibri"/>
-        <w:b/>
-        <w:sz w:val="16"/>
-        <w:lang w:val="nl-NL"/>
-      </w:rPr>
-      <w:t xml:space="preserve">            </w:t>
+      <w:t xml:space="preserve">IBAN:DE92 4407 0024 0214 6561 05                                    </w:t>
     </w:r>
     <w:r>
       <w:rPr>
@@ -1831,7 +2023,7 @@
         <w:noProof/>
       </w:rPr>
       <w:pict w14:anchorId="191BF3BE">
-        <v:rect id="Frame1" o:spid="_x0000_s2054" style="position:absolute;margin-left:-34.2pt;margin-top:294.05pt;width:17pt;height:18.15pt;z-index:-503316476;visibility:visible;mso-wrap-style:square;mso-wrap-distance-left:59.55pt;mso-wrap-distance-top:0;mso-wrap-distance-right:0;mso-wrap-distance-bottom:0;mso-position-horizontal:right;mso-position-horizontal-relative:page;mso-position-vertical:absolute;mso-position-vertical-relative:page;v-text-anchor:top" o:gfxdata="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" o:allowincell="f" filled="f" stroked="f" strokeweight="0">
+        <v:rect id="Frame1" o:spid="_x0000_s2054" style="position:absolute;margin-left:-102.6pt;margin-top:294.05pt;width:17pt;height:18.15pt;z-index:-503316476;visibility:visible;mso-wrap-style:square;mso-wrap-distance-left:59.55pt;mso-wrap-distance-top:0;mso-wrap-distance-right:0;mso-wrap-distance-bottom:0;mso-position-horizontal:right;mso-position-horizontal-relative:page;mso-position-vertical:absolute;mso-position-vertical-relative:page;v-text-anchor:top" o:gfxdata="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" o:allowincell="f" filled="f" stroked="f" strokeweight="0">
           <v:textbox inset="0,0,0,0">
             <w:txbxContent>
               <w:p>
@@ -1860,7 +2052,7 @@
         <w:noProof/>
       </w:rPr>
       <w:pict w14:anchorId="286B3AAB">
-        <v:rect id="Frame2" o:spid="_x0000_s2053" style="position:absolute;margin-left:-34.2pt;margin-top:408.85pt;width:17pt;height:18.15pt;z-index:-503316474;visibility:visible;mso-wrap-style:square;mso-wrap-distance-left:59.55pt;mso-wrap-distance-top:0;mso-wrap-distance-right:0;mso-wrap-distance-bottom:0;mso-position-horizontal:right;mso-position-horizontal-relative:page;mso-position-vertical:absolute;mso-position-vertical-relative:page;v-text-anchor:top" o:gfxdata="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" o:allowincell="f" filled="f" stroked="f" strokeweight="0">
+        <v:rect id="Frame2" o:spid="_x0000_s2053" style="position:absolute;margin-left:-102.6pt;margin-top:408.85pt;width:17pt;height:18.15pt;z-index:-503316474;visibility:visible;mso-wrap-style:square;mso-wrap-distance-left:59.55pt;mso-wrap-distance-top:0;mso-wrap-distance-right:0;mso-wrap-distance-bottom:0;mso-position-horizontal:right;mso-position-horizontal-relative:page;mso-position-vertical:absolute;mso-position-vertical-relative:page;v-text-anchor:top" o:gfxdata="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" o:allowincell="f" filled="f" stroked="f" strokeweight="0">
           <v:textbox inset="0,0,0,0">
             <w:txbxContent>
               <w:p>

--- a/Angebot_03_09_2025_Frau_Boockhaff_Petra.docx
+++ b/Angebot_03_09_2025_Frau_Boockhaff_Petra.docx
@@ -192,11 +192,12 @@
                 <w:lang w:val="de-DE"/>
               </w:rPr>
             </w:pPr>
-            <w:r>
-              <w:rPr>
-                <w:lang w:val="de-DE"/>
-              </w:rPr>
-              <w:t>Klaus</w:t>
+            <w:proofErr w:type="gramStart"/>
+            <w:r>
+              <w:rPr>
+                <w:lang w:val="de-DE"/>
+              </w:rPr>
+              <w:t>Petra</w:t>
             </w:r>
             <w:r>
               <w:rPr>
@@ -212,6 +213,7 @@
               <w:t>Boockhaff</w:t>
             </w:r>
             <w:proofErr w:type="spellEnd"/>
+            <w:proofErr w:type="gramEnd"/>
             <w:r>
               <w:rPr>
                 <w:lang w:val="de-DE"/>
@@ -222,7 +224,7 @@
               <w:rPr>
                 <w:lang w:val="de-DE"/>
               </w:rPr>
-              <w:t>Steinstr. 5</w:t>
+              <w:t>Amselstr. 1</w:t>
             </w:r>
             <w:r>
               <w:rPr>
@@ -338,60 +340,76 @@
                 <w:b/>
                 <w:lang w:val="de-DE"/>
               </w:rPr>
-              <w:t>er</w:t>
+              <w:t>e</w:t>
             </w:r>
             <w:r>
               <w:rPr>
                 <w:b/>
                 <w:lang w:val="de-DE"/>
               </w:rPr>
+              <w:t xml:space="preserve"> Frau</w:t>
+            </w:r>
+            <w:r>
+              <w:rPr>
+                <w:b/>
+                <w:lang w:val="de-DE"/>
+              </w:rPr>
               <w:t xml:space="preserve"> </w:t>
             </w:r>
+            <w:proofErr w:type="spellStart"/>
             <w:r>
               <w:rPr>
                 <w:b/>
                 <w:lang w:val="de-DE"/>
               </w:rPr>
-              <w:t xml:space="preserve">Herr </w:t>
-            </w:r>
+              <w:t>Boockhaff</w:t>
+            </w:r>
+            <w:proofErr w:type="spellEnd"/>
             <w:r>
               <w:rPr>
                 <w:b/>
                 <w:lang w:val="de-DE"/>
               </w:rPr>
+              <w:t>,</w:t>
+            </w:r>
+          </w:p>
+          <w:p>
+            <w:pPr>
+              <w:spacing w:after="120"/>
+              <w:rPr>
+                <w:b/>
+                <w:lang w:val="de-DE"/>
+              </w:rPr>
+            </w:pPr>
+            <w:r>
+              <w:rPr>
+                <w:b/>
+                <w:lang w:val="de-DE"/>
+              </w:rPr>
+              <w:t xml:space="preserve">vielen Dank, für Ihre </w:t>
+            </w:r>
+            <w:proofErr w:type="gramStart"/>
+            <w:r>
+              <w:rPr>
+                <w:b/>
+                <w:lang w:val="de-DE"/>
+              </w:rPr>
+              <w:t>Anfrage .</w:t>
+            </w:r>
+            <w:proofErr w:type="gramEnd"/>
+            <w:r>
+              <w:rPr>
+                <w:b/>
+                <w:lang w:val="de-DE"/>
+              </w:rPr>
               <w:t xml:space="preserve"> </w:t>
             </w:r>
-            <w:proofErr w:type="spellStart"/>
             <w:r>
               <w:rPr>
                 <w:b/>
                 <w:lang w:val="de-DE"/>
               </w:rPr>
-              <w:t>Boockhaff</w:t>
-            </w:r>
-            <w:proofErr w:type="spellEnd"/>
-            <w:r>
-              <w:rPr>
-                <w:b/>
-                <w:lang w:val="de-DE"/>
-              </w:rPr>
-              <w:t>,</w:t>
-            </w:r>
-          </w:p>
-          <w:p>
-            <w:pPr>
-              <w:spacing w:after="120"/>
-              <w:rPr>
-                <w:b/>
-                <w:lang w:val="de-DE"/>
-              </w:rPr>
-            </w:pPr>
-            <w:r>
-              <w:rPr>
-                <w:b/>
-                <w:lang w:val="de-DE"/>
-              </w:rPr>
-              <w:t>vielen Dank, für Ihre Anfrage .Wir unterbreiten Ihnen hiermit folgendes Angebot:</w:t>
+              <w:t>Wir unterbreiten Ihnen hiermit folgendes Angebot:</w:t>
             </w:r>
           </w:p>
         </w:tc>
@@ -427,21 +445,7 @@
                 <w:rFonts w:cs="Calibri"/>
                 <w:lang w:val="de-DE"/>
               </w:rPr>
-              <w:t>17</w:t>
-            </w:r>
-            <w:r>
-              <w:rPr>
-                <w:rFonts w:cs="Calibri"/>
-                <w:lang w:val="de-DE"/>
-              </w:rPr>
-              <w:t>.</w:t>
-            </w:r>
-            <w:r>
-              <w:rPr>
-                <w:rFonts w:cs="Calibri"/>
-                <w:lang w:val="de-DE"/>
-              </w:rPr>
-              <w:t>11</w:t>
+              <w:t>27.11</w:t>
             </w:r>
             <w:r>
               <w:rPr>
@@ -728,63 +732,95 @@
               <w:rPr>
                 <w:lang w:val="de-DE"/>
               </w:rPr>
-              <w:t xml:space="preserve">Laubblasen, Baumfällung, </w:t>
-            </w:r>
-            <w:r>
-              <w:rPr>
-                <w:lang w:val="de-DE"/>
-              </w:rPr>
-              <w:t xml:space="preserve"> Hecken und</w:t>
-            </w:r>
-            <w:r>
-              <w:rPr>
-                <w:lang w:val="de-DE"/>
-              </w:rPr>
-              <w:t xml:space="preserve"> Busch Rückenschnitt </w:t>
-            </w:r>
-            <w:r>
-              <w:rPr>
-                <w:lang w:val="de-DE"/>
-              </w:rPr>
-              <w:t xml:space="preserve"> inkl. </w:t>
-            </w:r>
-            <w:r>
-              <w:rPr>
-                <w:lang w:val="de-DE"/>
-              </w:rPr>
-              <w:t>G</w:t>
-            </w:r>
-            <w:r>
-              <w:rPr>
-                <w:lang w:val="de-DE"/>
-              </w:rPr>
-              <w:t xml:space="preserve">artenabfall </w:t>
-            </w:r>
-            <w:proofErr w:type="spellStart"/>
-            <w:r>
-              <w:rPr>
-                <w:lang w:val="de-DE"/>
-              </w:rPr>
-              <w:t>ent</w:t>
-            </w:r>
-            <w:r>
-              <w:rPr>
-                <w:lang w:val="de-DE"/>
-              </w:rPr>
-              <w:t>sorg</w:t>
-            </w:r>
-            <w:r>
-              <w:rPr>
-                <w:lang w:val="de-DE"/>
-              </w:rPr>
-              <w:t>ung</w:t>
-            </w:r>
-            <w:proofErr w:type="spellEnd"/>
-            <w:r>
-              <w:rPr>
-                <w:lang w:val="de-DE"/>
-              </w:rPr>
-              <w:t>.</w:t>
+              <w:t>Der neu errichtete Eisenzaun und der Austausch</w:t>
+            </w:r>
+            <w:r>
+              <w:rPr>
+                <w:lang w:val="de-DE"/>
+              </w:rPr>
+              <w:t xml:space="preserve"> </w:t>
+            </w:r>
+            <w:r>
+              <w:rPr>
+                <w:lang w:val="de-DE"/>
+              </w:rPr>
+              <w:t xml:space="preserve">der durch </w:t>
+            </w:r>
+            <w:proofErr w:type="gramStart"/>
+            <w:r>
+              <w:rPr>
+                <w:lang w:val="de-DE"/>
+              </w:rPr>
+              <w:t>Pf</w:t>
+            </w:r>
+            <w:r>
+              <w:rPr>
+                <w:lang w:val="de-DE"/>
+              </w:rPr>
+              <w:t>ost</w:t>
+            </w:r>
+            <w:r>
+              <w:rPr>
+                <w:lang w:val="de-DE"/>
+              </w:rPr>
+              <w:t xml:space="preserve">en </w:t>
+            </w:r>
+            <w:r>
+              <w:rPr>
+                <w:lang w:val="de-DE"/>
+              </w:rPr>
+              <w:t xml:space="preserve"> Auto</w:t>
+            </w:r>
+            <w:proofErr w:type="gramEnd"/>
+            <w:r>
+              <w:rPr>
+                <w:lang w:val="de-DE"/>
+              </w:rPr>
+              <w:t xml:space="preserve"> beschädigten und verbeulten Teile durch neue. Der Kauf eines neuen Zauns und </w:t>
+            </w:r>
+            <w:r>
+              <w:rPr>
+                <w:lang w:val="de-DE"/>
+              </w:rPr>
+              <w:t>Pfosten</w:t>
+            </w:r>
+            <w:r>
+              <w:rPr>
+                <w:lang w:val="de-DE"/>
+              </w:rPr>
+              <w:t xml:space="preserve">, die Entfernung </w:t>
+            </w:r>
+            <w:proofErr w:type="gramStart"/>
+            <w:r>
+              <w:rPr>
+                <w:lang w:val="de-DE"/>
+              </w:rPr>
+              <w:t xml:space="preserve">des </w:t>
+            </w:r>
+            <w:r>
+              <w:rPr>
+                <w:lang w:val="de-DE"/>
+              </w:rPr>
+              <w:t xml:space="preserve"> b</w:t>
+            </w:r>
+            <w:r>
+              <w:rPr>
+                <w:lang w:val="de-DE"/>
+              </w:rPr>
+              <w:t>eschädigten</w:t>
+            </w:r>
+            <w:proofErr w:type="gramEnd"/>
+            <w:r>
+              <w:rPr>
+                <w:lang w:val="de-DE"/>
+              </w:rPr>
+              <w:t xml:space="preserve"> Teils, die Montage des neuen Teils, die Verstärkung mit Beton und  die Arbeiten eines Handwerkers _ die Gesamtkosten belaufen sich auf 4</w:t>
+            </w:r>
+            <w:r>
+              <w:rPr>
+                <w:lang w:val="de-DE"/>
+              </w:rPr>
+              <w:t>00€.</w:t>
             </w:r>
           </w:p>
         </w:tc>
@@ -824,13 +860,10 @@
               <w:jc w:val="right"/>
             </w:pPr>
             <w:r>
-              <w:t>1,</w:t>
-            </w:r>
-            <w:r>
-              <w:t>6</w:t>
-            </w:r>
-            <w:r>
-              <w:t>00.00 €</w:t>
+              <w:t>400</w:t>
+            </w:r>
+            <w:r>
+              <w:t>.00 €</w:t>
             </w:r>
           </w:p>
         </w:tc>
@@ -851,10 +884,7 @@
               <w:jc w:val="right"/>
             </w:pPr>
             <w:r>
-              <w:t>1,</w:t>
-            </w:r>
-            <w:r>
-              <w:t>6</w:t>
+              <w:t>4</w:t>
             </w:r>
             <w:r>
               <w:t>00.00 €</w:t>
@@ -1052,10 +1082,7 @@
               <w:jc w:val="right"/>
             </w:pPr>
             <w:r>
-              <w:t>1,</w:t>
-            </w:r>
-            <w:r>
-              <w:t>6</w:t>
+              <w:t>4</w:t>
             </w:r>
             <w:r>
               <w:t>00.00 €</w:t>
@@ -1180,7 +1207,7 @@
               <w:jc w:val="right"/>
             </w:pPr>
             <w:r>
-              <w:t>304</w:t>
+              <w:t>76</w:t>
             </w:r>
             <w:r>
               <w:t>.00 €</w:t>
@@ -1291,10 +1318,7 @@
               <w:jc w:val="right"/>
             </w:pPr>
             <w:r>
-              <w:t>1,</w:t>
-            </w:r>
-            <w:r>
-              <w:t>904</w:t>
+              <w:t>476</w:t>
             </w:r>
             <w:r>
               <w:t>.00 €</w:t>
@@ -2023,7 +2047,7 @@
         <w:noProof/>
       </w:rPr>
       <w:pict w14:anchorId="191BF3BE">
-        <v:rect id="Frame1" o:spid="_x0000_s2054" style="position:absolute;margin-left:-102.6pt;margin-top:294.05pt;width:17pt;height:18.15pt;z-index:-503316476;visibility:visible;mso-wrap-style:square;mso-wrap-distance-left:59.55pt;mso-wrap-distance-top:0;mso-wrap-distance-right:0;mso-wrap-distance-bottom:0;mso-position-horizontal:right;mso-position-horizontal-relative:page;mso-position-vertical:absolute;mso-position-vertical-relative:page;v-text-anchor:top" o:gfxdata="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" o:allowincell="f" filled="f" stroked="f" strokeweight="0">
+        <v:rect id="Frame1" o:spid="_x0000_s2054" style="position:absolute;margin-left:-171pt;margin-top:294.05pt;width:17pt;height:18.15pt;z-index:-503316476;visibility:visible;mso-wrap-style:square;mso-wrap-distance-left:59.55pt;mso-wrap-distance-top:0;mso-wrap-distance-right:0;mso-wrap-distance-bottom:0;mso-position-horizontal:right;mso-position-horizontal-relative:page;mso-position-vertical:absolute;mso-position-vertical-relative:page;v-text-anchor:top" o:gfxdata="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" o:allowincell="f" filled="f" stroked="f" strokeweight="0">
           <v:textbox inset="0,0,0,0">
             <w:txbxContent>
               <w:p>
@@ -2052,7 +2076,7 @@
         <w:noProof/>
       </w:rPr>
       <w:pict w14:anchorId="286B3AAB">
-        <v:rect id="Frame2" o:spid="_x0000_s2053" style="position:absolute;margin-left:-102.6pt;margin-top:408.85pt;width:17pt;height:18.15pt;z-index:-503316474;visibility:visible;mso-wrap-style:square;mso-wrap-distance-left:59.55pt;mso-wrap-distance-top:0;mso-wrap-distance-right:0;mso-wrap-distance-bottom:0;mso-position-horizontal:right;mso-position-horizontal-relative:page;mso-position-vertical:absolute;mso-position-vertical-relative:page;v-text-anchor:top" o:gfxdata="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" o:allowincell="f" filled="f" stroked="f" strokeweight="0">
+        <v:rect id="Frame2" o:spid="_x0000_s2053" style="position:absolute;margin-left:-171pt;margin-top:408.85pt;width:17pt;height:18.15pt;z-index:-503316474;visibility:visible;mso-wrap-style:square;mso-wrap-distance-left:59.55pt;mso-wrap-distance-top:0;mso-wrap-distance-right:0;mso-wrap-distance-bottom:0;mso-position-horizontal:right;mso-position-horizontal-relative:page;mso-position-vertical:absolute;mso-position-vertical-relative:page;v-text-anchor:top" o:gfxdata="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" o:allowincell="f" filled="f" stroked="f" strokeweight="0">
           <v:textbox inset="0,0,0,0">
             <w:txbxContent>
               <w:p>
